--- a/writeup.docx
+++ b/writeup.docx
@@ -59,37 +59,7 @@
         <w:rPr>
           <w:bCs/>
         </w:rPr>
-        <w:t xml:space="preserve">“fact + [SEP] + stem + [SEP] + </w:t>
-      </w:r>
-      <w:r>
-        <w:rPr>
-          <w:bCs/>
-        </w:rPr>
-        <w:t>one of the options</w:t>
-      </w:r>
-      <w:r>
-        <w:rPr>
-          <w:bCs/>
-        </w:rPr>
-        <w:t xml:space="preserve"> + [SEP]”</w:t>
-      </w:r>
-      <w:r>
-        <w:rPr>
-          <w:bCs/>
-        </w:rPr>
-        <w:t xml:space="preserve">. The label for each input is whether the option is correct (1 or 0). For this approach we used a linear layer on top of BertModel with output size of 1. When calculating accuracy, we group 4 options together and count groups where all options are predicted correctly as correct. (2) In the second approach, we processed all options into one input in format </w:t>
-      </w:r>
-      <w:r>
-        <w:rPr>
-          <w:bCs/>
-        </w:rPr>
-        <w:t>“fact + [SEP] + stem + [SEP] + OptionA + [SEP] + OptionB+ [SEP] + OptionC+ [SEP] + OptionD”</w:t>
-      </w:r>
-      <w:r>
-        <w:rPr>
-          <w:bCs/>
-        </w:rPr>
-        <w:t>, and the label as a vector of size 4</w:t>
+        <w:t>“fact + [SEP] + stem + [SEP] + one of the options + [SEP]”. The label for each input is whether the option is correct (1 or 0). For this approach we used a linear layer on top of BertModel with output size of 1. When calculating accuracy, we group 4 options together and count groups where all options are predicted correctly as correct. (2) In the second approach, we processed all options into one input in format “fact + [SEP] + stem + [SEP] + OptionA + [SEP] + OptionB+ [SEP] + OptionC+ [SEP] + OptionD”, and the label as a vector of size 4</w:t>
       </w:r>
       <w:r>
         <w:rPr>
@@ -350,31 +320,7 @@
         <w:ind w:left="900" w:hanging="180"/>
       </w:pPr>
       <w:r>
-        <w:t xml:space="preserve">Zero-shot accuracy: Validation accuracy: </w:t>
-      </w:r>
-      <w:r>
-        <w:t>27</w:t>
-      </w:r>
-      <w:r>
-        <w:t>.</w:t>
-      </w:r>
-      <w:r>
-        <w:t>4</w:t>
-      </w:r>
-      <w:r>
-        <w:t xml:space="preserve">0%, Test accuracy: </w:t>
-      </w:r>
-      <w:r>
-        <w:t>25</w:t>
-      </w:r>
-      <w:r>
-        <w:t>.</w:t>
-      </w:r>
-      <w:r>
-        <w:t>4</w:t>
-      </w:r>
-      <w:r>
-        <w:t>0%</w:t>
+        <w:t>Zero-shot accuracy: Validation accuracy: 27.40%, Test accuracy: 25.40%</w:t>
       </w:r>
     </w:p>
     <w:p>
@@ -386,31 +332,7 @@
         <w:ind w:left="900" w:hanging="180"/>
       </w:pPr>
       <w:r>
-        <w:t xml:space="preserve">Fine-tuned accuracy: Validation accuracy: </w:t>
-      </w:r>
-      <w:r>
-        <w:t>23</w:t>
-      </w:r>
-      <w:r>
-        <w:t>.</w:t>
-      </w:r>
-      <w:r>
-        <w:t>2</w:t>
-      </w:r>
-      <w:r>
-        <w:t xml:space="preserve">0%, Test accuracy: </w:t>
-      </w:r>
-      <w:r>
-        <w:t>26</w:t>
-      </w:r>
-      <w:r>
-        <w:t>.</w:t>
-      </w:r>
-      <w:r>
-        <w:t>8</w:t>
-      </w:r>
-      <w:r>
-        <w:t>0%</w:t>
+        <w:t>Fine-tuned accuracy: Validation accuracy: 23.20%, Test accuracy: 26.80%</w:t>
       </w:r>
     </w:p>
     <w:p>
@@ -423,6 +345,52 @@
       </w:pPr>
       <w:r>
         <w:t>Training Time: ~40 mins</w:t>
+      </w:r>
+    </w:p>
+    <w:p>
+      <w:pPr>
+        <w:ind w:left="900"/>
+      </w:pPr>
+      <w:r>
+        <w:rPr>
+          <w:noProof/>
+        </w:rPr>
+        <w:lastRenderedPageBreak/>
+        <w:drawing>
+          <wp:inline distT="0" distB="0" distL="0" distR="0" wp14:anchorId="2C0F12F3" wp14:editId="2E719F36">
+            <wp:extent cx="1920240" cy="1359755"/>
+            <wp:effectExtent l="0" t="0" r="3810" b="0"/>
+            <wp:docPr id="4" name="Picture 4" descr="Chart, line chart&#10;&#10;Description automatically generated"/>
+            <wp:cNvGraphicFramePr>
+              <a:graphicFrameLocks xmlns:a="http://schemas.openxmlformats.org/drawingml/2006/main" noChangeAspect="1"/>
+            </wp:cNvGraphicFramePr>
+            <a:graphic xmlns:a="http://schemas.openxmlformats.org/drawingml/2006/main">
+              <a:graphicData uri="http://schemas.openxmlformats.org/drawingml/2006/picture">
+                <pic:pic xmlns:pic="http://schemas.openxmlformats.org/drawingml/2006/picture">
+                  <pic:nvPicPr>
+                    <pic:cNvPr id="4" name="Picture 4" descr="Chart, line chart&#10;&#10;Description automatically generated"/>
+                    <pic:cNvPicPr/>
+                  </pic:nvPicPr>
+                  <pic:blipFill>
+                    <a:blip r:embed="rId6"/>
+                    <a:stretch>
+                      <a:fillRect/>
+                    </a:stretch>
+                  </pic:blipFill>
+                  <pic:spPr>
+                    <a:xfrm>
+                      <a:off x="0" y="0"/>
+                      <a:ext cx="1924860" cy="1363027"/>
+                    </a:xfrm>
+                    <a:prstGeom prst="rect">
+                      <a:avLst/>
+                    </a:prstGeom>
+                  </pic:spPr>
+                </pic:pic>
+              </a:graphicData>
+            </a:graphic>
+          </wp:inline>
+        </w:drawing>
       </w:r>
     </w:p>
     <w:p>
@@ -473,11 +441,7 @@
         <w:t xml:space="preserve">For approach 1, before </w:t>
       </w:r>
       <w:r>
-        <w:t xml:space="preserve">there is no fine-tuned model, Threshold for binary classification is set to 0.5, but the output probabilities for the </w:t>
-      </w:r>
-      <w:r>
-        <w:lastRenderedPageBreak/>
-        <w:t xml:space="preserve">validation(test) set are all less than 0.5, which means the model is not confident enough to predict the input. </w:t>
+        <w:t xml:space="preserve">there is no fine-tuned model, Threshold for binary classification is set to 0.5, but the output probabilities for the validation(test) set are all less than 0.5, which means the model is not confident enough to predict the input. </w:t>
       </w:r>
     </w:p>
     <w:p>
@@ -615,13 +579,7 @@
         <w:rPr>
           <w:b/>
         </w:rPr>
-        <w:t xml:space="preserve">Generative </w:t>
-      </w:r>
-      <w:r>
-        <w:rPr>
-          <w:b/>
-        </w:rPr>
-        <w:t>Result</w:t>
+        <w:t>Generative Result</w:t>
       </w:r>
       <w:r>
         <w:rPr>
@@ -653,49 +611,7 @@
         <w:rPr>
           <w:bCs/>
         </w:rPr>
-        <w:t xml:space="preserve">We </w:t>
-      </w:r>
-      <w:r>
-        <w:rPr>
-          <w:bCs/>
-        </w:rPr>
-        <w:t xml:space="preserve">process all data (training, validating, testing) with the same approach, which is constructing an input of “fact + [SEP] + stem + [SEP] + OptionA </w:t>
-      </w:r>
-      <w:r>
-        <w:rPr>
-          <w:bCs/>
-        </w:rPr>
-        <w:t>+ [SEP] + Option</w:t>
-      </w:r>
-      <w:r>
-        <w:rPr>
-          <w:bCs/>
-        </w:rPr>
-        <w:t>B</w:t>
-      </w:r>
-      <w:r>
-        <w:rPr>
-          <w:bCs/>
-        </w:rPr>
-        <w:t>+ [SEP] + Option</w:t>
-      </w:r>
-      <w:r>
-        <w:rPr>
-          <w:bCs/>
-        </w:rPr>
-        <w:t>C</w:t>
-      </w:r>
-      <w:r>
-        <w:rPr>
-          <w:bCs/>
-        </w:rPr>
-        <w:t>+ [SEP] + Option</w:t>
-      </w:r>
-      <w:r>
-        <w:rPr>
-          <w:bCs/>
-        </w:rPr>
-        <w:t>D</w:t>
+        <w:t>We process all data (training, validating, testing) with the same approach, which is constructing an input of “fact + [SEP] + stem + [SEP] + OptionA + [SEP] + OptionB+ [SEP] + OptionC+ [SEP] + OptionD</w:t>
       </w:r>
       <w:r>
         <w:rPr>
@@ -756,6 +672,7 @@
         <w:rPr>
           <w:b/>
         </w:rPr>
+        <w:lastRenderedPageBreak/>
         <w:t>Learning Curves:</w:t>
       </w:r>
     </w:p>
@@ -785,7 +702,7 @@
                     <pic:cNvPicPr/>
                   </pic:nvPicPr>
                   <pic:blipFill>
-                    <a:blip r:embed="rId6"/>
+                    <a:blip r:embed="rId7"/>
                     <a:stretch>
                       <a:fillRect/>
                     </a:stretch>
@@ -835,7 +752,6 @@
         <w:rPr>
           <w:b/>
         </w:rPr>
-        <w:lastRenderedPageBreak/>
         <w:t>Zero-shot</w:t>
       </w:r>
     </w:p>
@@ -972,7 +888,13 @@
         <w:rPr>
           <w:bCs/>
         </w:rPr>
-        <w:t>From the perspective of test and validation performance, Generative approach perform better than Approach 2 in Classification Approach but slightly not as good as Approach 1. However, the training time, while all using Colab Tesla GPU, is much longer than Classification Approach. As a result, we believe using Classification Approach is a more efficient and suitable way to work on Multiple Choice Questions.</w:t>
+        <w:t xml:space="preserve">From the perspective of test and validation performance, Generative approach perform better than Approach 2 in Classification Approach but slightly not as good as Approach 1. </w:t>
+      </w:r>
+      <w:r>
+        <w:rPr>
+          <w:bCs/>
+        </w:rPr>
+        <w:t>Both Classification and Generative approach does not give good zero-shot performance (although Approach 2 in Classification is 0.25, which is basically random guessing), mostly because the language model is not trained to solve specific multiple choice tasks. In the end, Bert model of Approach 1 provides better testing performance, which would be chosen as more preferred for this task.</w:t>
       </w:r>
     </w:p>
     <w:sectPr>
